--- a/Documentation/2.Certificate and Front Pages .docx
+++ b/Documentation/2.Certificate and Front Pages .docx
@@ -17,7 +17,7 @@
           <w:sz w:val="20"/>
         </w:rPr>
         <w:drawing>
-          <wp:anchor distT="0" distB="0" distL="114300" distR="114300" simplePos="0" relativeHeight="251659264" behindDoc="0" locked="0" layoutInCell="1" allowOverlap="1" wp14:anchorId="1653487D" wp14:editId="170BF8B7">
+          <wp:anchor distT="0" distB="0" distL="114300" distR="114300" simplePos="0" relativeHeight="251659264" behindDoc="0" locked="0" layoutInCell="1" allowOverlap="1" wp14:anchorId="1653487D" wp14:editId="6BB274E9">
             <wp:simplePos x="0" y="0"/>
             <wp:positionH relativeFrom="margin">
               <wp:align>right</wp:align>
@@ -528,6 +528,8 @@
       </w:r>
       <w:r>
         <w:rPr>
+          <w:b/>
+          <w:bCs/>
           <w:color w:val="FF0000"/>
           <w:sz w:val="28"/>
           <w:szCs w:val="28"/>
@@ -537,6 +539,8 @@
       <w:proofErr w:type="gramStart"/>
       <w:r>
         <w:rPr>
+          <w:b/>
+          <w:bCs/>
           <w:color w:val="FF0000"/>
           <w:sz w:val="28"/>
           <w:szCs w:val="28"/>
@@ -546,6 +550,8 @@
       <w:proofErr w:type="gramEnd"/>
       <w:r>
         <w:rPr>
+          <w:b/>
+          <w:bCs/>
           <w:color w:val="FF0000"/>
           <w:sz w:val="28"/>
           <w:szCs w:val="28"/>
@@ -555,6 +561,8 @@
       <w:r>
         <w:rPr>
           <w:rStyle w:val="Emphasis"/>
+          <w:b/>
+          <w:bCs/>
           <w:color w:val="FF0000"/>
           <w:sz w:val="28"/>
           <w:szCs w:val="28"/>
@@ -891,14 +899,32 @@
         <w:rPr>
           <w:sz w:val="24"/>
         </w:rPr>
-        <w:t>U.</w:t>
+        <w:t>B</w:t>
+      </w:r>
+      <w:r>
+        <w:rPr>
+          <w:sz w:val="24"/>
+        </w:rPr>
+        <w:t>.</w:t>
       </w:r>
       <w:proofErr w:type="gramStart"/>
       <w:r>
         <w:rPr>
           <w:sz w:val="24"/>
         </w:rPr>
-        <w:t>A.Patil</w:t>
+        <w:t>S</w:t>
+      </w:r>
+      <w:r>
+        <w:rPr>
+          <w:sz w:val="24"/>
+        </w:rPr>
+        <w:t>.</w:t>
+      </w:r>
+      <w:r>
+        <w:rPr>
+          <w:sz w:val="24"/>
+        </w:rPr>
+        <w:t>Jadhav</w:t>
       </w:r>
       <w:proofErr w:type="spellEnd"/>
       <w:proofErr w:type="gramEnd"/>
@@ -1834,6 +1860,399 @@
         </w:rPr>
       </w:pPr>
     </w:p>
+    <w:tbl>
+      <w:tblPr>
+        <w:tblStyle w:val="TableGrid"/>
+        <w:tblpPr w:leftFromText="180" w:rightFromText="180" w:vertAnchor="page" w:horzAnchor="margin" w:tblpY="9721"/>
+        <w:tblW w:w="9403" w:type="dxa"/>
+        <w:tblLook w:val="04A0" w:firstRow="1" w:lastRow="0" w:firstColumn="1" w:lastColumn="0" w:noHBand="0" w:noVBand="1"/>
+      </w:tblPr>
+      <w:tblGrid>
+        <w:gridCol w:w="1986"/>
+        <w:gridCol w:w="5166"/>
+        <w:gridCol w:w="2251"/>
+      </w:tblGrid>
+      <w:tr>
+        <w:trPr>
+          <w:trHeight w:val="448"/>
+        </w:trPr>
+        <w:tc>
+          <w:tcPr>
+            <w:tcW w:w="1986" w:type="dxa"/>
+          </w:tcPr>
+          <w:p>
+            <w:pPr>
+              <w:spacing w:line="360" w:lineRule="auto"/>
+              <w:jc w:val="center"/>
+              <w:rPr>
+                <w:b/>
+                <w:bCs/>
+                <w:sz w:val="28"/>
+                <w:szCs w:val="28"/>
+              </w:rPr>
+            </w:pPr>
+            <w:r>
+              <w:rPr>
+                <w:b/>
+                <w:bCs/>
+                <w:sz w:val="28"/>
+                <w:szCs w:val="28"/>
+              </w:rPr>
+              <w:t xml:space="preserve">PRN </w:t>
+            </w:r>
+            <w:r>
+              <w:rPr>
+                <w:b/>
+                <w:bCs/>
+                <w:sz w:val="28"/>
+                <w:szCs w:val="28"/>
+              </w:rPr>
+              <w:t>No.</w:t>
+            </w:r>
+          </w:p>
+        </w:tc>
+        <w:tc>
+          <w:tcPr>
+            <w:tcW w:w="5166" w:type="dxa"/>
+          </w:tcPr>
+          <w:p>
+            <w:pPr>
+              <w:spacing w:line="360" w:lineRule="auto"/>
+              <w:jc w:val="center"/>
+              <w:rPr>
+                <w:b/>
+                <w:bCs/>
+                <w:sz w:val="28"/>
+                <w:szCs w:val="28"/>
+              </w:rPr>
+            </w:pPr>
+            <w:r>
+              <w:rPr>
+                <w:b/>
+                <w:bCs/>
+                <w:sz w:val="28"/>
+                <w:szCs w:val="28"/>
+              </w:rPr>
+              <w:t>Name of Student</w:t>
+            </w:r>
+          </w:p>
+        </w:tc>
+        <w:tc>
+          <w:tcPr>
+            <w:tcW w:w="2251" w:type="dxa"/>
+          </w:tcPr>
+          <w:p>
+            <w:pPr>
+              <w:spacing w:line="360" w:lineRule="auto"/>
+              <w:jc w:val="center"/>
+              <w:rPr>
+                <w:b/>
+                <w:bCs/>
+                <w:sz w:val="28"/>
+                <w:szCs w:val="28"/>
+              </w:rPr>
+            </w:pPr>
+            <w:r>
+              <w:rPr>
+                <w:b/>
+                <w:bCs/>
+                <w:sz w:val="28"/>
+                <w:szCs w:val="28"/>
+              </w:rPr>
+              <w:t>Signature</w:t>
+            </w:r>
+          </w:p>
+        </w:tc>
+      </w:tr>
+      <w:tr>
+        <w:trPr>
+          <w:trHeight w:val="448"/>
+        </w:trPr>
+        <w:tc>
+          <w:tcPr>
+            <w:tcW w:w="1986" w:type="dxa"/>
+          </w:tcPr>
+          <w:p>
+            <w:pPr>
+              <w:spacing w:line="360" w:lineRule="auto"/>
+              <w:jc w:val="center"/>
+              <w:rPr>
+                <w:b/>
+                <w:bCs/>
+                <w:sz w:val="28"/>
+                <w:szCs w:val="28"/>
+              </w:rPr>
+            </w:pPr>
+            <w:r>
+              <w:rPr>
+                <w:b/>
+                <w:bCs/>
+                <w:sz w:val="28"/>
+                <w:szCs w:val="28"/>
+              </w:rPr>
+              <w:t>2021077331</w:t>
+            </w:r>
+          </w:p>
+        </w:tc>
+        <w:tc>
+          <w:tcPr>
+            <w:tcW w:w="5166" w:type="dxa"/>
+          </w:tcPr>
+          <w:p>
+            <w:pPr>
+              <w:spacing w:line="360" w:lineRule="auto"/>
+              <w:rPr>
+                <w:b/>
+                <w:bCs/>
+                <w:sz w:val="28"/>
+                <w:szCs w:val="28"/>
+              </w:rPr>
+            </w:pPr>
+            <w:r>
+              <w:rPr>
+                <w:b/>
+                <w:bCs/>
+                <w:sz w:val="28"/>
+                <w:szCs w:val="28"/>
+              </w:rPr>
+              <w:t xml:space="preserve"> BAMANE ARYAN ABHIJIT</w:t>
+            </w:r>
+          </w:p>
+        </w:tc>
+        <w:tc>
+          <w:tcPr>
+            <w:tcW w:w="2251" w:type="dxa"/>
+          </w:tcPr>
+          <w:p>
+            <w:pPr>
+              <w:spacing w:line="360" w:lineRule="auto"/>
+              <w:rPr>
+                <w:b/>
+                <w:bCs/>
+                <w:sz w:val="28"/>
+                <w:szCs w:val="28"/>
+              </w:rPr>
+            </w:pPr>
+          </w:p>
+        </w:tc>
+      </w:tr>
+      <w:tr>
+        <w:trPr>
+          <w:trHeight w:val="448"/>
+        </w:trPr>
+        <w:tc>
+          <w:tcPr>
+            <w:tcW w:w="1986" w:type="dxa"/>
+          </w:tcPr>
+          <w:p>
+            <w:pPr>
+              <w:spacing w:line="360" w:lineRule="auto"/>
+              <w:jc w:val="center"/>
+              <w:rPr>
+                <w:b/>
+                <w:bCs/>
+                <w:sz w:val="28"/>
+                <w:szCs w:val="28"/>
+              </w:rPr>
+            </w:pPr>
+            <w:r>
+              <w:rPr>
+                <w:b/>
+                <w:bCs/>
+                <w:sz w:val="28"/>
+                <w:szCs w:val="28"/>
+              </w:rPr>
+              <w:t>2021078782</w:t>
+            </w:r>
+          </w:p>
+        </w:tc>
+        <w:tc>
+          <w:tcPr>
+            <w:tcW w:w="5166" w:type="dxa"/>
+          </w:tcPr>
+          <w:p>
+            <w:pPr>
+              <w:spacing w:line="360" w:lineRule="auto"/>
+              <w:rPr>
+                <w:b/>
+                <w:bCs/>
+                <w:sz w:val="28"/>
+                <w:szCs w:val="28"/>
+              </w:rPr>
+            </w:pPr>
+            <w:r>
+              <w:rPr>
+                <w:b/>
+                <w:bCs/>
+                <w:sz w:val="28"/>
+                <w:szCs w:val="28"/>
+              </w:rPr>
+              <w:t>KHAMKHAR ATHARVA ARUN</w:t>
+            </w:r>
+          </w:p>
+        </w:tc>
+        <w:tc>
+          <w:tcPr>
+            <w:tcW w:w="2251" w:type="dxa"/>
+          </w:tcPr>
+          <w:p>
+            <w:pPr>
+              <w:spacing w:line="360" w:lineRule="auto"/>
+              <w:rPr>
+                <w:b/>
+                <w:bCs/>
+                <w:sz w:val="28"/>
+                <w:szCs w:val="28"/>
+              </w:rPr>
+            </w:pPr>
+          </w:p>
+        </w:tc>
+      </w:tr>
+      <w:tr>
+        <w:trPr>
+          <w:trHeight w:val="470"/>
+        </w:trPr>
+        <w:tc>
+          <w:tcPr>
+            <w:tcW w:w="1986" w:type="dxa"/>
+          </w:tcPr>
+          <w:p>
+            <w:pPr>
+              <w:spacing w:line="360" w:lineRule="auto"/>
+              <w:jc w:val="center"/>
+              <w:rPr>
+                <w:b/>
+                <w:bCs/>
+                <w:sz w:val="28"/>
+                <w:szCs w:val="28"/>
+              </w:rPr>
+            </w:pPr>
+            <w:r>
+              <w:rPr>
+                <w:b/>
+                <w:bCs/>
+                <w:sz w:val="28"/>
+                <w:szCs w:val="28"/>
+              </w:rPr>
+              <w:t>2021077466</w:t>
+            </w:r>
+          </w:p>
+        </w:tc>
+        <w:tc>
+          <w:tcPr>
+            <w:tcW w:w="5166" w:type="dxa"/>
+          </w:tcPr>
+          <w:p>
+            <w:pPr>
+              <w:spacing w:line="360" w:lineRule="auto"/>
+              <w:rPr>
+                <w:b/>
+                <w:bCs/>
+                <w:sz w:val="28"/>
+                <w:szCs w:val="28"/>
+              </w:rPr>
+            </w:pPr>
+            <w:r>
+              <w:rPr>
+                <w:b/>
+                <w:bCs/>
+                <w:sz w:val="28"/>
+                <w:szCs w:val="28"/>
+              </w:rPr>
+              <w:t xml:space="preserve"> PATIL ABHISHEK SAMBHAJI</w:t>
+            </w:r>
+          </w:p>
+        </w:tc>
+        <w:tc>
+          <w:tcPr>
+            <w:tcW w:w="2251" w:type="dxa"/>
+          </w:tcPr>
+          <w:p>
+            <w:pPr>
+              <w:spacing w:line="360" w:lineRule="auto"/>
+              <w:rPr>
+                <w:b/>
+                <w:bCs/>
+                <w:sz w:val="28"/>
+                <w:szCs w:val="28"/>
+              </w:rPr>
+            </w:pPr>
+          </w:p>
+        </w:tc>
+      </w:tr>
+      <w:tr>
+        <w:trPr>
+          <w:trHeight w:val="427"/>
+        </w:trPr>
+        <w:tc>
+          <w:tcPr>
+            <w:tcW w:w="1986" w:type="dxa"/>
+          </w:tcPr>
+          <w:p>
+            <w:pPr>
+              <w:spacing w:line="360" w:lineRule="auto"/>
+              <w:jc w:val="center"/>
+              <w:rPr>
+                <w:b/>
+                <w:bCs/>
+                <w:sz w:val="28"/>
+                <w:szCs w:val="28"/>
+              </w:rPr>
+            </w:pPr>
+            <w:r>
+              <w:rPr>
+                <w:b/>
+                <w:bCs/>
+                <w:sz w:val="28"/>
+                <w:szCs w:val="28"/>
+              </w:rPr>
+              <w:t>2021077427</w:t>
+            </w:r>
+          </w:p>
+        </w:tc>
+        <w:tc>
+          <w:tcPr>
+            <w:tcW w:w="5166" w:type="dxa"/>
+          </w:tcPr>
+          <w:p>
+            <w:pPr>
+              <w:spacing w:line="360" w:lineRule="auto"/>
+              <w:rPr>
+                <w:b/>
+                <w:bCs/>
+                <w:sz w:val="28"/>
+                <w:szCs w:val="28"/>
+              </w:rPr>
+            </w:pPr>
+            <w:r>
+              <w:rPr>
+                <w:b/>
+                <w:bCs/>
+                <w:sz w:val="28"/>
+                <w:szCs w:val="28"/>
+              </w:rPr>
+              <w:t xml:space="preserve"> DESAI HRITUJA SAMBHAJI</w:t>
+            </w:r>
+          </w:p>
+        </w:tc>
+        <w:tc>
+          <w:tcPr>
+            <w:tcW w:w="2251" w:type="dxa"/>
+          </w:tcPr>
+          <w:p>
+            <w:pPr>
+              <w:spacing w:line="360" w:lineRule="auto"/>
+              <w:rPr>
+                <w:b/>
+                <w:bCs/>
+                <w:sz w:val="28"/>
+                <w:szCs w:val="28"/>
+              </w:rPr>
+            </w:pPr>
+          </w:p>
+        </w:tc>
+      </w:tr>
+    </w:tbl>
     <w:p>
       <w:pPr>
         <w:pStyle w:val="BodyText"/>
@@ -1854,345 +2273,19 @@
     </w:p>
     <w:p>
       <w:pPr>
-        <w:ind w:left="5514"/>
-        <w:rPr>
-          <w:b/>
-          <w:sz w:val="28"/>
-        </w:rPr>
-      </w:pPr>
-      <w:r>
-        <w:rPr>
-          <w:b/>
-          <w:sz w:val="28"/>
-        </w:rPr>
-        <w:t>Name</w:t>
-      </w:r>
-      <w:r>
-        <w:rPr>
-          <w:b/>
-          <w:spacing w:val="-1"/>
-          <w:sz w:val="28"/>
-        </w:rPr>
-        <w:t xml:space="preserve"> </w:t>
-      </w:r>
-      <w:r>
-        <w:rPr>
-          <w:b/>
-          <w:sz w:val="28"/>
-        </w:rPr>
-        <w:t>of</w:t>
-      </w:r>
-      <w:r>
-        <w:rPr>
-          <w:b/>
-          <w:spacing w:val="-6"/>
-          <w:sz w:val="28"/>
-        </w:rPr>
-        <w:t xml:space="preserve"> </w:t>
-      </w:r>
-      <w:r>
-        <w:rPr>
-          <w:b/>
-          <w:sz w:val="28"/>
-        </w:rPr>
-        <w:t>The</w:t>
-      </w:r>
-      <w:r>
-        <w:rPr>
-          <w:b/>
-          <w:spacing w:val="-1"/>
-          <w:sz w:val="28"/>
-        </w:rPr>
-        <w:t xml:space="preserve"> </w:t>
-      </w:r>
-      <w:r>
-        <w:rPr>
-          <w:b/>
-          <w:sz w:val="28"/>
-        </w:rPr>
-        <w:t>Students</w:t>
-      </w:r>
-    </w:p>
-    <w:p>
-      <w:pPr>
-        <w:pStyle w:val="BodyText"/>
-        <w:spacing w:before="6"/>
-        <w:rPr>
-          <w:b/>
-          <w:sz w:val="26"/>
-        </w:rPr>
-      </w:pPr>
-    </w:p>
-    <w:p>
-      <w:pPr>
-        <w:pStyle w:val="ListParagraph"/>
-        <w:numPr>
-          <w:ilvl w:val="0"/>
-          <w:numId w:val="1"/>
-        </w:numPr>
-        <w:tabs>
-          <w:tab w:val="left" w:pos="5824"/>
-        </w:tabs>
-        <w:spacing w:before="1"/>
-        <w:rPr>
-          <w:sz w:val="24"/>
-        </w:rPr>
-      </w:pPr>
-      <w:r>
-        <w:rPr>
-          <w:sz w:val="24"/>
-        </w:rPr>
-        <w:t>Bamane Aryan Abhijit</w:t>
-      </w:r>
-    </w:p>
-    <w:p>
-      <w:pPr>
-        <w:rPr>
-          <w:sz w:val="24"/>
-        </w:rPr>
-      </w:pPr>
-    </w:p>
-    <w:p>
-      <w:pPr>
-        <w:rPr>
-          <w:sz w:val="24"/>
-        </w:rPr>
-      </w:pPr>
-      <w:r>
-        <w:rPr>
-          <w:sz w:val="24"/>
-        </w:rPr>
-        <w:tab/>
-      </w:r>
-      <w:r>
-        <w:rPr>
-          <w:sz w:val="24"/>
-        </w:rPr>
-        <w:tab/>
-      </w:r>
-      <w:r>
-        <w:rPr>
-          <w:sz w:val="24"/>
-        </w:rPr>
-        <w:tab/>
-      </w:r>
-      <w:r>
-        <w:rPr>
-          <w:sz w:val="24"/>
-        </w:rPr>
-        <w:tab/>
-      </w:r>
-      <w:r>
-        <w:rPr>
-          <w:sz w:val="24"/>
-        </w:rPr>
-        <w:tab/>
-      </w:r>
-      <w:r>
-        <w:rPr>
-          <w:sz w:val="24"/>
-        </w:rPr>
-        <w:tab/>
-      </w:r>
-      <w:r>
-        <w:rPr>
-          <w:sz w:val="24"/>
-        </w:rPr>
-        <w:tab/>
-      </w:r>
-      <w:r>
-        <w:rPr>
-          <w:sz w:val="24"/>
-        </w:rPr>
-        <w:tab/>
-        <w:t>2)</w:t>
-      </w:r>
-      <w:r>
-        <w:rPr>
-          <w:sz w:val="24"/>
-        </w:rPr>
-        <w:t xml:space="preserve"> </w:t>
-      </w:r>
-      <w:r>
-        <w:rPr>
-          <w:sz w:val="24"/>
-        </w:rPr>
-        <w:t>Khamkar Atharva Arun</w:t>
-      </w:r>
-    </w:p>
-    <w:p>
-      <w:pPr>
-        <w:rPr>
-          <w:sz w:val="24"/>
-        </w:rPr>
-      </w:pPr>
-    </w:p>
-    <w:p>
-      <w:pPr>
-        <w:rPr>
-          <w:sz w:val="24"/>
-        </w:rPr>
-      </w:pPr>
-      <w:r>
-        <w:rPr>
-          <w:sz w:val="24"/>
-        </w:rPr>
-        <w:tab/>
-      </w:r>
-      <w:r>
-        <w:rPr>
-          <w:sz w:val="24"/>
-        </w:rPr>
-        <w:tab/>
-      </w:r>
-      <w:r>
-        <w:rPr>
-          <w:sz w:val="24"/>
-        </w:rPr>
-        <w:tab/>
-      </w:r>
-      <w:r>
-        <w:rPr>
-          <w:sz w:val="24"/>
-        </w:rPr>
-        <w:tab/>
-      </w:r>
-      <w:r>
-        <w:rPr>
-          <w:sz w:val="24"/>
-        </w:rPr>
-        <w:tab/>
-      </w:r>
-      <w:r>
-        <w:rPr>
-          <w:sz w:val="24"/>
-        </w:rPr>
-        <w:tab/>
-      </w:r>
-      <w:r>
-        <w:rPr>
-          <w:sz w:val="24"/>
-        </w:rPr>
-        <w:tab/>
-      </w:r>
-      <w:r>
-        <w:rPr>
-          <w:sz w:val="24"/>
-        </w:rPr>
-        <w:tab/>
-        <w:t>3)</w:t>
-      </w:r>
-      <w:r>
-        <w:rPr>
-          <w:sz w:val="24"/>
-        </w:rPr>
-        <w:t xml:space="preserve"> </w:t>
-      </w:r>
-      <w:r>
-        <w:rPr>
-          <w:sz w:val="24"/>
-        </w:rPr>
-        <w:t>Patil Abhishek Arun</w:t>
-      </w:r>
-    </w:p>
-    <w:p>
-      <w:pPr>
-        <w:rPr>
-          <w:sz w:val="24"/>
-        </w:rPr>
-      </w:pPr>
-    </w:p>
-    <w:p>
-      <w:pPr>
-        <w:rPr>
-          <w:sz w:val="24"/>
-        </w:rPr>
-        <w:sectPr>
-          <w:pgSz w:w="11910" w:h="16840"/>
-          <w:pgMar w:top="1520" w:right="1220" w:bottom="280" w:left="1320" w:header="720" w:footer="720" w:gutter="0"/>
-          <w:pgBorders w:offsetFrom="page">
-            <w:top w:val="thickThinSmallGap" w:sz="24" w:space="25" w:color="000000"/>
-            <w:left w:val="thickThinSmallGap" w:sz="24" w:space="25" w:color="000000"/>
-            <w:bottom w:val="thinThickSmallGap" w:sz="24" w:space="25" w:color="000000"/>
-            <w:right w:val="thinThickSmallGap" w:sz="24" w:space="25" w:color="000000"/>
-          </w:pgBorders>
-          <w:cols w:space="720"/>
-        </w:sectPr>
-      </w:pPr>
-      <w:r>
-        <w:rPr>
-          <w:sz w:val="24"/>
-        </w:rPr>
-        <w:tab/>
-      </w:r>
-      <w:r>
-        <w:rPr>
-          <w:sz w:val="24"/>
-        </w:rPr>
-        <w:tab/>
-      </w:r>
-      <w:r>
-        <w:rPr>
-          <w:sz w:val="24"/>
-        </w:rPr>
-        <w:tab/>
-      </w:r>
-      <w:r>
-        <w:rPr>
-          <w:sz w:val="24"/>
-        </w:rPr>
-        <w:tab/>
-      </w:r>
-      <w:r>
-        <w:rPr>
-          <w:sz w:val="24"/>
-        </w:rPr>
-        <w:tab/>
-      </w:r>
-      <w:r>
-        <w:rPr>
-          <w:sz w:val="24"/>
-        </w:rPr>
-        <w:tab/>
-      </w:r>
-      <w:r>
-        <w:rPr>
-          <w:sz w:val="24"/>
-        </w:rPr>
-        <w:tab/>
-      </w:r>
-      <w:r>
-        <w:rPr>
-          <w:sz w:val="24"/>
-        </w:rPr>
-        <w:tab/>
-        <w:t>4)</w:t>
-      </w:r>
-      <w:r>
-        <w:rPr>
-          <w:sz w:val="24"/>
-        </w:rPr>
-        <w:t xml:space="preserve"> </w:t>
-      </w:r>
-      <w:r>
-        <w:rPr>
-          <w:sz w:val="24"/>
-        </w:rPr>
-        <w:t xml:space="preserve">Desai </w:t>
-      </w:r>
-      <w:proofErr w:type="spellStart"/>
-      <w:r>
-        <w:rPr>
-          <w:sz w:val="24"/>
-        </w:rPr>
-        <w:t>Hrutuja</w:t>
-      </w:r>
-      <w:proofErr w:type="spellEnd"/>
-      <w:r>
-        <w:rPr>
-          <w:sz w:val="24"/>
-        </w:rPr>
-        <w:t xml:space="preserve"> Sambhaji</w:t>
+        <w:rPr>
+          <w:b/>
+          <w:bCs/>
+          <w:color w:val="800080"/>
+          <w:sz w:val="44"/>
+          <w:szCs w:val="44"/>
+        </w:rPr>
+      </w:pPr>
+      <w:r>
+        <w:rPr>
+          <w:color w:val="800080"/>
+        </w:rPr>
+        <w:br w:type="page"/>
       </w:r>
     </w:p>
     <w:p>
@@ -3712,6 +3805,31 @@
       <w:iCs/>
     </w:rPr>
   </w:style>
+  <w:style w:type="table" w:styleId="TableGrid">
+    <w:name w:val="Table Grid"/>
+    <w:basedOn w:val="TableNormal"/>
+    <w:uiPriority w:val="39"/>
+    <w:rsid w:val="00507899"/>
+    <w:pPr>
+      <w:widowControl/>
+      <w:autoSpaceDE/>
+      <w:autoSpaceDN/>
+    </w:pPr>
+    <w:rPr>
+      <w:kern w:val="2"/>
+      <w14:ligatures w14:val="standardContextual"/>
+    </w:rPr>
+    <w:tblPr>
+      <w:tblBorders>
+        <w:top w:val="single" w:sz="4" w:space="0" w:color="auto"/>
+        <w:left w:val="single" w:sz="4" w:space="0" w:color="auto"/>
+        <w:bottom w:val="single" w:sz="4" w:space="0" w:color="auto"/>
+        <w:right w:val="single" w:sz="4" w:space="0" w:color="auto"/>
+        <w:insideH w:val="single" w:sz="4" w:space="0" w:color="auto"/>
+        <w:insideV w:val="single" w:sz="4" w:space="0" w:color="auto"/>
+      </w:tblBorders>
+    </w:tblPr>
+  </w:style>
 </w:styles>
 </file>
 
